--- a/eng/docx/30.content.docx
+++ b/eng/docx/30.content.docx
@@ -192,14 +192,27 @@
         <w:rPr>
           <w:lang w:val="en_US" w:bidi="en_US"/>
         </w:rPr>
-      </w:r>
-    </w:p>
-    <w:p>
-      <w:pPr/>
-      <w:r>
-        <w:rPr>
-          <w:lang w:val="en_US" w:bidi="en_US"/>
-        </w:rPr>
+        <w:t>AMO</w:t>
+      </w:r>
+      <w:r>
+        <w:rPr>
+          <w:lang w:val="en_US" w:bidi="en_US"/>
+        </w:rPr>
+      </w:r>
+    </w:p>
+    <w:p>
+      <w:pPr/>
+      <w:r>
+        <w:rPr>
+          <w:lang w:val="en_US" w:bidi="en_US"/>
+        </w:rPr>
+      </w:r>
+      <w:r>
+        <w:rPr>
+          <w:i/>
+          <w:lang w:val="en_US" w:bidi="en_US"/>
+        </w:rPr>
+        <w:t>Amos 1:1, Amos 1:2, Amos 1:3, Amos 1:4, Amos 1:5, Amos 1:6, Amos 1:7, Amos 1:8, Amos 1:9, Amos 1:10, Amos 1:11, Amos 1:12, Amos 1:13, Amos 1:14, Amos 1:15, Amos 2:1, Amos 2:2, Amos 2:3, Amos 2:4, Amos 2:5, Amos 2:6, Amos 2:7, Amos 2:8, Amos 2:9, Amos 2:10, Amos 2:11, Amos 2:12, Amos 2:13, Amos 2:14, Amos 2:15, Amos 2:16, Amos 3:1, Amos 3:2, Amos 3:3, Amos 3:4, Amos 3:5, Amos 3:6, Amos 3:7, Amos 3:8, Amos 3:9, Amos 3:10, Amos 3:11, Amos 3:12, Amos 3:13, Amos 3:14, Amos 3:15, Amos 4:1, Amos 4:2, Amos 4:3, Amos 4:4, Amos 4:5, Amos 4:6, Amos 4:7, Amos 4:8, Amos 4:9, Amos 4:10, Amos 4:11, Amos 4:12, Amos 4:13, Amos 5:1, Amos 5:2, Amos 5:3, Amos 5:4, Amos 5:5, Amos 5:6, Amos 5:7, Amos 5:8, Amos 5:9, Amos 5:10, Amos 5:11, Amos 5:12, Amos 5:13, Amos 5:14, Amos 5:15, Amos 5:16, Amos 5:17, Amos 5:18, Amos 5:19, Amos 5:20, Amos 5:21, Amos 5:22, Amos 5:23, Amos 5:24, Amos 5:25, Amos 5:26, Amos 5:27, Amos 6:1, Amos 6:2, Amos 6:3, Amos 6:4, Amos 6:5, Amos 6:6, Amos 6:7, Amos 6:8, Amos 6:9, Amos 6:10, Amos 6:11, Amos 6:12, Amos 6:13, Amos 6:14, Amos 7:1, Amos 7:2, Amos 7:3, Amos 7:4, Amos 7:5, Amos 7:6, Amos 7:7, Amos 7:8, Amos 7:9, Amos 7:10, Amos 7:11, Amos 7:12, Amos 7:13, Amos 7:14, Amos 7:15, Amos 7:16, Amos 7:17, Amos 8:1, Amos 8:2, Amos 8:3, Amos 8:4, Amos 8:5, Amos 8:6, Amos 8:7, Amos 8:8, Amos 8:9, Amos 8:10, Amos 8:11, Amos 8:12, Amos 8:13, Amos 8:14, Amos 9:1, Amos 9:2, Amos 9:3, Amos 9:4, Amos 9:5, Amos 9:6, Amos 9:7, Amos 9:8, Amos 9:9, Amos 9:10, Amos 9:11, Amos 9:12, Amos 9:13, Amos 9:14, Amos 9:15</w:t>
       </w:r>
       <w:r>
         <w:rPr>
